--- a/第1组第7周组会记录.docx
+++ b/第1组第7周组会记录.docx
@@ -2613,7 +2613,7 @@
           <w:szCs w:val="21"/>
           <w:lang w:val="en-US" w:eastAsia="zh-CN"/>
         </w:rPr>
-        <w:t>使用凸轮实现轴向距离的变化，使用弹簧提供反向扭矩方式多余的滑动，该方案存在巨大缺陷，即轴向移动距离几乎完全依赖凸轮形状，要想实现一定范围内的伸缩，需要足够大、形状足够巧妙的凸轮，不是一个灵活的选择。</w:t>
+        <w:t>使用凸轮实现轴向距离的变化，使用弹簧提供反向扭矩防止多余的滑动，该方案存在巨大缺陷，即轴向移动距离几乎完全依赖凸轮形状，要想实现一定范围内的伸缩，需要足够大、形状足够巧妙的凸轮，不是一个灵活的选择。</w:t>
       </w:r>
     </w:p>
     <w:p>
@@ -2975,7 +2975,7 @@
           <w:u w:val="single"/>
           <w:lang w:val="en-US" w:eastAsia="zh-CN"/>
         </w:rPr>
-        <w:t>可变啮合角齿轮？</w:t>
+        <w:t>可变角齿轮？</w:t>
       </w:r>
     </w:p>
     <w:p>
@@ -3385,6 +3385,52 @@
           </wp:inline>
         </w:drawing>
       </w:r>
+      <w:r>
+        <w:drawing>
+          <wp:inline distT="0" distB="0" distL="114300" distR="114300">
+            <wp:extent cx="2912745" cy="2480310"/>
+            <wp:effectExtent l="0" t="0" r="8255" b="8890"/>
+            <wp:docPr id="2" name="图片 1"/>
+            <wp:cNvGraphicFramePr>
+              <a:graphicFrameLocks xmlns:a="http://schemas.openxmlformats.org/drawingml/2006/main" noChangeAspect="1"/>
+            </wp:cNvGraphicFramePr>
+            <a:graphic xmlns:a="http://schemas.openxmlformats.org/drawingml/2006/main">
+              <a:graphicData uri="http://schemas.openxmlformats.org/drawingml/2006/picture">
+                <pic:pic xmlns:pic="http://schemas.openxmlformats.org/drawingml/2006/picture">
+                  <pic:nvPicPr>
+                    <pic:cNvPr id="2" name="图片 1"/>
+                    <pic:cNvPicPr>
+                      <a:picLocks noChangeAspect="1"/>
+                    </pic:cNvPicPr>
+                  </pic:nvPicPr>
+                  <pic:blipFill>
+                    <a:blip r:embed="rId15">
+                      <a:lum bright="18000" contrast="6000"/>
+                    </a:blip>
+                    <a:srcRect t="1513"/>
+                    <a:stretch>
+                      <a:fillRect/>
+                    </a:stretch>
+                  </pic:blipFill>
+                  <pic:spPr>
+                    <a:xfrm>
+                      <a:off x="0" y="0"/>
+                      <a:ext cx="2912745" cy="2480310"/>
+                    </a:xfrm>
+                    <a:prstGeom prst="rect">
+                      <a:avLst/>
+                    </a:prstGeom>
+                    <a:noFill/>
+                    <a:ln>
+                      <a:noFill/>
+                    </a:ln>
+                  </pic:spPr>
+                </pic:pic>
+              </a:graphicData>
+            </a:graphic>
+          </wp:inline>
+        </w:drawing>
+      </w:r>
     </w:p>
     <w:p>
       <w:pPr>
@@ -3523,6 +3569,184 @@
           <w:lang w:val="en-US" w:eastAsia="zh-CN"/>
         </w:rPr>
       </w:pPr>
+      <w:r>
+        <w:rPr>
+          <w:rFonts w:hint="eastAsia" w:ascii="宋体" w:hAnsi="宋体" w:eastAsia="宋体" w:cs="宋体"/>
+          <w:sz w:val="21"/>
+          <w:szCs w:val="21"/>
+          <w:lang w:val="en-US" w:eastAsia="zh-CN"/>
+        </w:rPr>
+        <w:t>Ⅰ</w:t>
+      </w:r>
+      <w:r>
+        <w:rPr>
+          <w:rFonts w:hint="eastAsia" w:ascii="宋体" w:hAnsi="宋体" w:cs="宋体"/>
+          <w:sz w:val="21"/>
+          <w:szCs w:val="21"/>
+          <w:lang w:val="en-US" w:eastAsia="zh-CN"/>
+        </w:rPr>
+        <w:t>.</w:t>
+      </w:r>
+      <w:r>
+        <w:rPr>
+          <w:rFonts w:hint="eastAsia" w:ascii="宋体" w:hAnsi="宋体" w:eastAsia="宋体" w:cs="宋体"/>
+          <w:sz w:val="21"/>
+          <w:szCs w:val="21"/>
+          <w:lang w:val="en-US" w:eastAsia="zh-CN"/>
+        </w:rPr>
+        <w:t xml:space="preserve">不需要控制转过角度，采用直流减速电机      </w:t>
+      </w:r>
+    </w:p>
+    <w:p>
+      <w:pPr>
+        <w:keepNext w:val="0"/>
+        <w:keepLines w:val="0"/>
+        <w:pageBreakBefore w:val="0"/>
+        <w:widowControl w:val="0"/>
+        <w:numPr>
+          <w:ilvl w:val="0"/>
+          <w:numId w:val="0"/>
+        </w:numPr>
+        <w:kinsoku/>
+        <w:wordWrap/>
+        <w:overflowPunct/>
+        <w:topLinePunct w:val="0"/>
+        <w:autoSpaceDE/>
+        <w:autoSpaceDN/>
+        <w:bidi w:val="0"/>
+        <w:adjustRightInd/>
+        <w:snapToGrid/>
+        <w:spacing w:line="288" w:lineRule="auto"/>
+        <w:textAlignment w:val="auto"/>
+        <w:rPr>
+          <w:rFonts w:hint="eastAsia" w:ascii="宋体" w:hAnsi="宋体" w:eastAsia="宋体" w:cs="宋体"/>
+          <w:sz w:val="21"/>
+          <w:szCs w:val="21"/>
+          <w:lang w:val="en-US" w:eastAsia="zh-CN"/>
+        </w:rPr>
+      </w:pPr>
+      <w:r>
+        <w:rPr>
+          <w:rFonts w:hint="eastAsia" w:ascii="宋体" w:hAnsi="宋体" w:eastAsia="宋体" w:cs="宋体"/>
+          <w:sz w:val="21"/>
+          <w:szCs w:val="21"/>
+          <w:lang w:val="en-US" w:eastAsia="zh-CN"/>
+        </w:rPr>
+        <w:t>Ⅱ</w:t>
+      </w:r>
+      <w:r>
+        <w:rPr>
+          <w:rFonts w:hint="eastAsia" w:ascii="宋体" w:hAnsi="宋体" w:cs="宋体"/>
+          <w:sz w:val="21"/>
+          <w:szCs w:val="21"/>
+          <w:lang w:val="en-US" w:eastAsia="zh-CN"/>
+        </w:rPr>
+        <w:t>.</w:t>
+      </w:r>
+      <w:r>
+        <w:rPr>
+          <w:rFonts w:hint="eastAsia" w:ascii="宋体" w:hAnsi="宋体" w:eastAsia="宋体" w:cs="宋体"/>
+          <w:sz w:val="21"/>
+          <w:szCs w:val="21"/>
+          <w:lang w:val="en-US" w:eastAsia="zh-CN"/>
+        </w:rPr>
+        <w:t>暂时考虑单电机，后续可能增加电机数量</w:t>
+      </w:r>
+    </w:p>
+    <w:p>
+      <w:pPr>
+        <w:keepNext w:val="0"/>
+        <w:keepLines w:val="0"/>
+        <w:pageBreakBefore w:val="0"/>
+        <w:widowControl w:val="0"/>
+        <w:numPr>
+          <w:ilvl w:val="0"/>
+          <w:numId w:val="0"/>
+        </w:numPr>
+        <w:kinsoku/>
+        <w:wordWrap/>
+        <w:overflowPunct/>
+        <w:topLinePunct w:val="0"/>
+        <w:autoSpaceDE/>
+        <w:autoSpaceDN/>
+        <w:bidi w:val="0"/>
+        <w:adjustRightInd/>
+        <w:snapToGrid/>
+        <w:spacing w:line="288" w:lineRule="auto"/>
+        <w:jc w:val="center"/>
+        <w:textAlignment w:val="auto"/>
+      </w:pPr>
+      <w:r>
+        <w:drawing>
+          <wp:inline distT="0" distB="0" distL="114300" distR="114300">
+            <wp:extent cx="1978025" cy="1977390"/>
+            <wp:effectExtent l="0" t="0" r="3175" b="3810"/>
+            <wp:docPr id="2051" name="图片 5"/>
+            <wp:cNvGraphicFramePr>
+              <a:graphicFrameLocks xmlns:a="http://schemas.openxmlformats.org/drawingml/2006/main" noChangeAspect="1"/>
+            </wp:cNvGraphicFramePr>
+            <a:graphic xmlns:a="http://schemas.openxmlformats.org/drawingml/2006/main">
+              <a:graphicData uri="http://schemas.openxmlformats.org/drawingml/2006/picture">
+                <pic:pic xmlns:pic="http://schemas.openxmlformats.org/drawingml/2006/picture">
+                  <pic:nvPicPr>
+                    <pic:cNvPr id="2051" name="图片 5"/>
+                    <pic:cNvPicPr>
+                      <a:picLocks noChangeAspect="1"/>
+                    </pic:cNvPicPr>
+                  </pic:nvPicPr>
+                  <pic:blipFill>
+                    <a:blip r:embed="rId16"/>
+                    <a:stretch>
+                      <a:fillRect/>
+                    </a:stretch>
+                  </pic:blipFill>
+                  <pic:spPr>
+                    <a:xfrm>
+                      <a:off x="0" y="0"/>
+                      <a:ext cx="1978025" cy="1977390"/>
+                    </a:xfrm>
+                    <a:prstGeom prst="rect">
+                      <a:avLst/>
+                    </a:prstGeom>
+                    <a:noFill/>
+                    <a:ln w="9525">
+                      <a:noFill/>
+                    </a:ln>
+                  </pic:spPr>
+                </pic:pic>
+              </a:graphicData>
+            </a:graphic>
+          </wp:inline>
+        </w:drawing>
+      </w:r>
+    </w:p>
+    <w:p>
+      <w:pPr>
+        <w:keepNext w:val="0"/>
+        <w:keepLines w:val="0"/>
+        <w:pageBreakBefore w:val="0"/>
+        <w:widowControl w:val="0"/>
+        <w:numPr>
+          <w:ilvl w:val="0"/>
+          <w:numId w:val="0"/>
+        </w:numPr>
+        <w:kinsoku/>
+        <w:wordWrap/>
+        <w:overflowPunct/>
+        <w:topLinePunct w:val="0"/>
+        <w:autoSpaceDE/>
+        <w:autoSpaceDN/>
+        <w:bidi w:val="0"/>
+        <w:adjustRightInd/>
+        <w:snapToGrid/>
+        <w:spacing w:line="288" w:lineRule="auto"/>
+        <w:jc w:val="center"/>
+        <w:textAlignment w:val="auto"/>
+        <w:rPr>
+          <w:rFonts w:hint="eastAsia"/>
+          <w:lang w:val="en-US" w:eastAsia="zh-CN"/>
+        </w:rPr>
+      </w:pPr>
     </w:p>
     <w:p>
       <w:pPr>
@@ -3590,22 +3814,20 @@
         <w:outlineLvl w:val="9"/>
         <w:rPr>
           <w:rFonts w:hint="default" w:ascii="宋体" w:hAnsi="宋体" w:eastAsia="宋体" w:cs="宋体"/>
+          <w:sz w:val="21"/>
+          <w:szCs w:val="21"/>
+          <w:lang w:val="en-US" w:eastAsia="zh-CN"/>
+        </w:rPr>
+      </w:pPr>
+      <w:r>
+        <w:rPr>
+          <w:rFonts w:hint="eastAsia" w:ascii="宋体" w:hAnsi="宋体" w:cs="宋体"/>
           <w:b w:val="0"/>
           <w:bCs w:val="0"/>
           <w:sz w:val="21"/>
           <w:szCs w:val="21"/>
           <w:lang w:val="en-US" w:eastAsia="zh-CN"/>
         </w:rPr>
-      </w:pPr>
-      <w:r>
-        <w:rPr>
-          <w:rFonts w:hint="eastAsia" w:ascii="宋体" w:hAnsi="宋体" w:cs="宋体"/>
-          <w:b w:val="0"/>
-          <w:bCs w:val="0"/>
-          <w:sz w:val="21"/>
-          <w:szCs w:val="21"/>
-          <w:lang w:val="en-US" w:eastAsia="zh-CN"/>
-        </w:rPr>
         <w:t>本部分主要由张泽楷同学负责，目前处于起步阶段，小组成员将根据需求进行相应的研究学习。</w:t>
       </w:r>
     </w:p>
@@ -3637,14 +3859,616 @@
           <w:lang w:val="en-US" w:eastAsia="zh-CN"/>
         </w:rPr>
       </w:pPr>
-    </w:p>
-    <w:p>
-      <w:pPr>
-        <w:keepNext w:val="0"/>
-        <w:keepLines w:val="0"/>
-        <w:pageBreakBefore w:val="0"/>
-        <w:widowControl w:val="0"/>
-        <w:numPr>
+      <w:r>
+        <w:rPr>
+          <w:rFonts w:hint="eastAsia" w:ascii="宋体" w:hAnsi="宋体" w:cs="宋体"/>
+          <w:sz w:val="21"/>
+          <w:szCs w:val="21"/>
+          <w:u w:val="single"/>
+          <w:lang w:val="en-US" w:eastAsia="zh-CN"/>
+        </w:rPr>
+        <w:t xml:space="preserve">① </w:t>
+      </w:r>
+      <w:r>
+        <w:rPr>
+          <w:rFonts w:hint="eastAsia" w:ascii="宋体" w:hAnsi="宋体" w:eastAsia="宋体" w:cs="宋体"/>
+          <w:sz w:val="21"/>
+          <w:szCs w:val="21"/>
+          <w:u w:val="single"/>
+          <w:lang w:val="en-US" w:eastAsia="zh-CN"/>
+        </w:rPr>
+        <w:t xml:space="preserve">stm32 mini版  </w:t>
+      </w:r>
+      <w:r>
+        <w:rPr>
+          <w:rFonts w:hint="eastAsia" w:ascii="宋体" w:hAnsi="宋体" w:eastAsia="宋体" w:cs="宋体"/>
+          <w:sz w:val="21"/>
+          <w:szCs w:val="21"/>
+          <w:lang w:val="en-US" w:eastAsia="zh-CN"/>
+        </w:rPr>
+        <w:t xml:space="preserve">    </w:t>
+      </w:r>
+    </w:p>
+    <w:p>
+      <w:pPr>
+        <w:keepNext w:val="0"/>
+        <w:keepLines w:val="0"/>
+        <w:pageBreakBefore w:val="0"/>
+        <w:widowControl w:val="0"/>
+        <w:numPr>
+          <w:ilvl w:val="0"/>
+          <w:numId w:val="0"/>
+        </w:numPr>
+        <w:kinsoku/>
+        <w:wordWrap/>
+        <w:overflowPunct/>
+        <w:topLinePunct w:val="0"/>
+        <w:autoSpaceDE/>
+        <w:autoSpaceDN/>
+        <w:bidi w:val="0"/>
+        <w:adjustRightInd/>
+        <w:snapToGrid/>
+        <w:spacing w:line="288" w:lineRule="auto"/>
+        <w:textAlignment w:val="auto"/>
+        <w:rPr>
+          <w:rFonts w:hint="eastAsia" w:ascii="宋体" w:hAnsi="宋体" w:eastAsia="宋体" w:cs="宋体"/>
+          <w:sz w:val="21"/>
+          <w:szCs w:val="21"/>
+          <w:lang w:val="en-US" w:eastAsia="zh-CN"/>
+        </w:rPr>
+      </w:pPr>
+      <w:r>
+        <w:rPr>
+          <w:rFonts w:hint="eastAsia" w:ascii="宋体" w:hAnsi="宋体" w:eastAsia="宋体" w:cs="宋体"/>
+          <w:sz w:val="21"/>
+          <w:szCs w:val="21"/>
+          <w:lang w:val="en-US" w:eastAsia="zh-CN"/>
+        </w:rPr>
+        <w:t>Ⅰ</w:t>
+      </w:r>
+      <w:r>
+        <w:rPr>
+          <w:rFonts w:hint="eastAsia" w:ascii="宋体" w:hAnsi="宋体" w:cs="宋体"/>
+          <w:sz w:val="21"/>
+          <w:szCs w:val="21"/>
+          <w:lang w:val="en-US" w:eastAsia="zh-CN"/>
+        </w:rPr>
+        <w:t>.</w:t>
+      </w:r>
+      <w:r>
+        <w:rPr>
+          <w:rFonts w:hint="eastAsia" w:ascii="宋体" w:hAnsi="宋体" w:eastAsia="宋体" w:cs="宋体"/>
+          <w:sz w:val="21"/>
+          <w:szCs w:val="21"/>
+          <w:lang w:val="en-US" w:eastAsia="zh-CN"/>
+        </w:rPr>
+        <w:t>价格低，开发资源丰富</w:t>
+      </w:r>
+    </w:p>
+    <w:p>
+      <w:pPr>
+        <w:keepNext w:val="0"/>
+        <w:keepLines w:val="0"/>
+        <w:pageBreakBefore w:val="0"/>
+        <w:widowControl w:val="0"/>
+        <w:numPr>
+          <w:ilvl w:val="0"/>
+          <w:numId w:val="0"/>
+        </w:numPr>
+        <w:kinsoku/>
+        <w:wordWrap/>
+        <w:overflowPunct/>
+        <w:topLinePunct w:val="0"/>
+        <w:autoSpaceDE/>
+        <w:autoSpaceDN/>
+        <w:bidi w:val="0"/>
+        <w:adjustRightInd/>
+        <w:snapToGrid/>
+        <w:spacing w:line="288" w:lineRule="auto"/>
+        <w:textAlignment w:val="auto"/>
+        <w:rPr>
+          <w:rFonts w:hint="eastAsia" w:ascii="宋体" w:hAnsi="宋体" w:eastAsia="宋体" w:cs="宋体"/>
+          <w:sz w:val="21"/>
+          <w:szCs w:val="21"/>
+          <w:lang w:val="en-US" w:eastAsia="zh-CN"/>
+        </w:rPr>
+      </w:pPr>
+      <w:r>
+        <w:rPr>
+          <w:rFonts w:hint="eastAsia" w:ascii="宋体" w:hAnsi="宋体" w:eastAsia="宋体" w:cs="宋体"/>
+          <w:sz w:val="21"/>
+          <w:szCs w:val="21"/>
+          <w:lang w:val="en-US" w:eastAsia="zh-CN"/>
+        </w:rPr>
+        <w:t>Ⅱ</w:t>
+      </w:r>
+      <w:r>
+        <w:rPr>
+          <w:rFonts w:hint="eastAsia" w:ascii="宋体" w:hAnsi="宋体" w:cs="宋体"/>
+          <w:sz w:val="21"/>
+          <w:szCs w:val="21"/>
+          <w:lang w:val="en-US" w:eastAsia="zh-CN"/>
+        </w:rPr>
+        <w:t>.</w:t>
+      </w:r>
+      <w:r>
+        <w:rPr>
+          <w:rFonts w:hint="eastAsia" w:ascii="宋体" w:hAnsi="宋体" w:eastAsia="宋体" w:cs="宋体"/>
+          <w:sz w:val="21"/>
+          <w:szCs w:val="21"/>
+          <w:lang w:val="en-US" w:eastAsia="zh-CN"/>
+        </w:rPr>
+        <w:t>底层开发，主要是电机控制</w:t>
+      </w:r>
+    </w:p>
+    <w:p>
+      <w:pPr>
+        <w:keepNext w:val="0"/>
+        <w:keepLines w:val="0"/>
+        <w:pageBreakBefore w:val="0"/>
+        <w:widowControl w:val="0"/>
+        <w:numPr>
+          <w:ilvl w:val="0"/>
+          <w:numId w:val="0"/>
+        </w:numPr>
+        <w:kinsoku/>
+        <w:wordWrap/>
+        <w:overflowPunct/>
+        <w:topLinePunct w:val="0"/>
+        <w:autoSpaceDE/>
+        <w:autoSpaceDN/>
+        <w:bidi w:val="0"/>
+        <w:adjustRightInd/>
+        <w:snapToGrid/>
+        <w:spacing w:line="288" w:lineRule="auto"/>
+        <w:textAlignment w:val="auto"/>
+        <w:rPr>
+          <w:rFonts w:hint="eastAsia" w:ascii="宋体" w:hAnsi="宋体" w:eastAsia="宋体" w:cs="宋体"/>
+          <w:sz w:val="21"/>
+          <w:szCs w:val="21"/>
+          <w:lang w:val="en-US" w:eastAsia="zh-CN"/>
+        </w:rPr>
+      </w:pPr>
+      <w:r>
+        <w:rPr>
+          <w:rFonts w:hint="eastAsia" w:ascii="宋体" w:hAnsi="宋体" w:eastAsia="宋体" w:cs="宋体"/>
+          <w:sz w:val="21"/>
+          <w:szCs w:val="21"/>
+          <w:lang w:val="en-US" w:eastAsia="zh-CN"/>
+        </w:rPr>
+        <w:t>Ⅲ</w:t>
+      </w:r>
+      <w:r>
+        <w:rPr>
+          <w:rFonts w:hint="eastAsia" w:ascii="宋体" w:hAnsi="宋体" w:cs="宋体"/>
+          <w:sz w:val="21"/>
+          <w:szCs w:val="21"/>
+          <w:lang w:val="en-US" w:eastAsia="zh-CN"/>
+        </w:rPr>
+        <w:t>.</w:t>
+      </w:r>
+      <w:r>
+        <w:rPr>
+          <w:rFonts w:hint="eastAsia" w:ascii="宋体" w:hAnsi="宋体" w:eastAsia="宋体" w:cs="宋体"/>
+          <w:sz w:val="21"/>
+          <w:szCs w:val="21"/>
+          <w:lang w:val="en-US" w:eastAsia="zh-CN"/>
+        </w:rPr>
+        <w:t>可能会根据需要增加相应的控制单元</w:t>
+      </w:r>
+    </w:p>
+    <w:p>
+      <w:pPr>
+        <w:keepNext w:val="0"/>
+        <w:keepLines w:val="0"/>
+        <w:pageBreakBefore w:val="0"/>
+        <w:widowControl w:val="0"/>
+        <w:numPr>
+          <w:ilvl w:val="0"/>
+          <w:numId w:val="0"/>
+        </w:numPr>
+        <w:kinsoku/>
+        <w:wordWrap/>
+        <w:overflowPunct/>
+        <w:topLinePunct w:val="0"/>
+        <w:autoSpaceDE/>
+        <w:autoSpaceDN/>
+        <w:bidi w:val="0"/>
+        <w:adjustRightInd/>
+        <w:snapToGrid/>
+        <w:spacing w:line="288" w:lineRule="auto"/>
+        <w:jc w:val="center"/>
+        <w:textAlignment w:val="auto"/>
+        <w:rPr>
+          <w:rFonts w:hint="eastAsia" w:ascii="宋体" w:hAnsi="宋体" w:eastAsia="宋体" w:cs="宋体"/>
+          <w:sz w:val="21"/>
+          <w:szCs w:val="21"/>
+          <w:lang w:val="en-US" w:eastAsia="zh-CN"/>
+        </w:rPr>
+      </w:pPr>
+      <w:r>
+        <w:drawing>
+          <wp:inline distT="0" distB="0" distL="114300" distR="114300">
+            <wp:extent cx="2118360" cy="2118360"/>
+            <wp:effectExtent l="0" t="0" r="2540" b="2540"/>
+            <wp:docPr id="2049" name="图片 3"/>
+            <wp:cNvGraphicFramePr>
+              <a:graphicFrameLocks xmlns:a="http://schemas.openxmlformats.org/drawingml/2006/main" noChangeAspect="1"/>
+            </wp:cNvGraphicFramePr>
+            <a:graphic xmlns:a="http://schemas.openxmlformats.org/drawingml/2006/main">
+              <a:graphicData uri="http://schemas.openxmlformats.org/drawingml/2006/picture">
+                <pic:pic xmlns:pic="http://schemas.openxmlformats.org/drawingml/2006/picture">
+                  <pic:nvPicPr>
+                    <pic:cNvPr id="2049" name="图片 3"/>
+                    <pic:cNvPicPr>
+                      <a:picLocks noChangeAspect="1"/>
+                    </pic:cNvPicPr>
+                  </pic:nvPicPr>
+                  <pic:blipFill>
+                    <a:blip r:embed="rId17"/>
+                    <a:stretch>
+                      <a:fillRect/>
+                    </a:stretch>
+                  </pic:blipFill>
+                  <pic:spPr>
+                    <a:xfrm>
+                      <a:off x="0" y="0"/>
+                      <a:ext cx="2118360" cy="2118360"/>
+                    </a:xfrm>
+                    <a:prstGeom prst="rect">
+                      <a:avLst/>
+                    </a:prstGeom>
+                    <a:noFill/>
+                    <a:ln w="9525">
+                      <a:noFill/>
+                    </a:ln>
+                  </pic:spPr>
+                </pic:pic>
+              </a:graphicData>
+            </a:graphic>
+          </wp:inline>
+        </w:drawing>
+      </w:r>
+    </w:p>
+    <w:p>
+      <w:pPr>
+        <w:keepNext w:val="0"/>
+        <w:keepLines w:val="0"/>
+        <w:pageBreakBefore w:val="0"/>
+        <w:widowControl w:val="0"/>
+        <w:numPr>
+          <w:ilvl w:val="0"/>
+          <w:numId w:val="0"/>
+        </w:numPr>
+        <w:kinsoku/>
+        <w:wordWrap/>
+        <w:overflowPunct/>
+        <w:topLinePunct w:val="0"/>
+        <w:autoSpaceDE/>
+        <w:autoSpaceDN/>
+        <w:bidi w:val="0"/>
+        <w:adjustRightInd/>
+        <w:snapToGrid/>
+        <w:spacing w:line="288" w:lineRule="auto"/>
+        <w:textAlignment w:val="auto"/>
+        <w:rPr>
+          <w:rFonts w:hint="eastAsia" w:ascii="宋体" w:hAnsi="宋体" w:eastAsia="宋体" w:cs="宋体"/>
+          <w:sz w:val="21"/>
+          <w:szCs w:val="21"/>
+          <w:lang w:val="en-US" w:eastAsia="zh-CN"/>
+        </w:rPr>
+      </w:pPr>
+      <w:r>
+        <w:rPr>
+          <w:rFonts w:hint="eastAsia" w:ascii="宋体" w:hAnsi="宋体" w:eastAsia="宋体" w:cs="宋体"/>
+          <w:sz w:val="21"/>
+          <w:szCs w:val="21"/>
+          <w:u w:val="single"/>
+          <w:lang w:val="en-US" w:eastAsia="zh-CN"/>
+        </w:rPr>
+        <w:t>② 树莓派 4B</w:t>
+      </w:r>
+      <w:r>
+        <w:rPr>
+          <w:rFonts w:hint="eastAsia" w:ascii="宋体" w:hAnsi="宋体" w:eastAsia="宋体" w:cs="宋体"/>
+          <w:sz w:val="21"/>
+          <w:szCs w:val="21"/>
+          <w:lang w:val="en-US" w:eastAsia="zh-CN"/>
+        </w:rPr>
+        <w:t xml:space="preserve">  </w:t>
+      </w:r>
+    </w:p>
+    <w:p>
+      <w:pPr>
+        <w:keepNext w:val="0"/>
+        <w:keepLines w:val="0"/>
+        <w:pageBreakBefore w:val="0"/>
+        <w:widowControl w:val="0"/>
+        <w:numPr>
+          <w:ilvl w:val="0"/>
+          <w:numId w:val="0"/>
+        </w:numPr>
+        <w:kinsoku/>
+        <w:wordWrap/>
+        <w:overflowPunct/>
+        <w:topLinePunct w:val="0"/>
+        <w:autoSpaceDE/>
+        <w:autoSpaceDN/>
+        <w:bidi w:val="0"/>
+        <w:adjustRightInd/>
+        <w:snapToGrid/>
+        <w:spacing w:line="288" w:lineRule="auto"/>
+        <w:textAlignment w:val="auto"/>
+        <w:rPr>
+          <w:rFonts w:hint="eastAsia" w:ascii="宋体" w:hAnsi="宋体" w:eastAsia="宋体" w:cs="宋体"/>
+          <w:sz w:val="21"/>
+          <w:szCs w:val="21"/>
+          <w:lang w:val="en-US" w:eastAsia="zh-CN"/>
+        </w:rPr>
+      </w:pPr>
+      <w:r>
+        <w:rPr>
+          <w:rFonts w:hint="eastAsia" w:ascii="宋体" w:hAnsi="宋体" w:eastAsia="宋体" w:cs="宋体"/>
+          <w:sz w:val="21"/>
+          <w:szCs w:val="21"/>
+          <w:lang w:val="en-US" w:eastAsia="zh-CN"/>
+        </w:rPr>
+        <w:t>Ⅰ</w:t>
+      </w:r>
+      <w:r>
+        <w:rPr>
+          <w:rFonts w:hint="eastAsia" w:ascii="宋体" w:hAnsi="宋体" w:cs="宋体"/>
+          <w:sz w:val="21"/>
+          <w:szCs w:val="21"/>
+          <w:lang w:val="en-US" w:eastAsia="zh-CN"/>
+        </w:rPr>
+        <w:t>.</w:t>
+      </w:r>
+      <w:r>
+        <w:rPr>
+          <w:rFonts w:hint="eastAsia" w:ascii="宋体" w:hAnsi="宋体" w:eastAsia="宋体" w:cs="宋体"/>
+          <w:sz w:val="21"/>
+          <w:szCs w:val="21"/>
+          <w:lang w:val="en-US" w:eastAsia="zh-CN"/>
+        </w:rPr>
+        <w:t>信息处理功能强大</w:t>
+      </w:r>
+    </w:p>
+    <w:p>
+      <w:pPr>
+        <w:keepNext w:val="0"/>
+        <w:keepLines w:val="0"/>
+        <w:pageBreakBefore w:val="0"/>
+        <w:widowControl w:val="0"/>
+        <w:numPr>
+          <w:ilvl w:val="0"/>
+          <w:numId w:val="0"/>
+        </w:numPr>
+        <w:kinsoku/>
+        <w:wordWrap/>
+        <w:overflowPunct/>
+        <w:topLinePunct w:val="0"/>
+        <w:autoSpaceDE/>
+        <w:autoSpaceDN/>
+        <w:bidi w:val="0"/>
+        <w:adjustRightInd/>
+        <w:snapToGrid/>
+        <w:spacing w:line="288" w:lineRule="auto"/>
+        <w:textAlignment w:val="auto"/>
+        <w:rPr>
+          <w:rFonts w:hint="eastAsia" w:ascii="宋体" w:hAnsi="宋体" w:eastAsia="宋体" w:cs="宋体"/>
+          <w:sz w:val="21"/>
+          <w:szCs w:val="21"/>
+          <w:lang w:val="en-US" w:eastAsia="zh-CN"/>
+        </w:rPr>
+      </w:pPr>
+      <w:r>
+        <w:rPr>
+          <w:rFonts w:hint="eastAsia" w:ascii="宋体" w:hAnsi="宋体" w:eastAsia="宋体" w:cs="宋体"/>
+          <w:sz w:val="21"/>
+          <w:szCs w:val="21"/>
+          <w:lang w:val="en-US" w:eastAsia="zh-CN"/>
+        </w:rPr>
+        <w:t>Ⅱ</w:t>
+      </w:r>
+      <w:r>
+        <w:rPr>
+          <w:rFonts w:hint="eastAsia" w:ascii="宋体" w:hAnsi="宋体" w:cs="宋体"/>
+          <w:sz w:val="21"/>
+          <w:szCs w:val="21"/>
+          <w:lang w:val="en-US" w:eastAsia="zh-CN"/>
+        </w:rPr>
+        <w:t>.</w:t>
+      </w:r>
+      <w:r>
+        <w:rPr>
+          <w:rFonts w:hint="eastAsia" w:ascii="宋体" w:hAnsi="宋体" w:eastAsia="宋体" w:cs="宋体"/>
+          <w:sz w:val="21"/>
+          <w:szCs w:val="21"/>
+          <w:lang w:val="en-US" w:eastAsia="zh-CN"/>
+        </w:rPr>
+        <w:t>负责管壁探测信息处理和分析</w:t>
+      </w:r>
+    </w:p>
+    <w:p>
+      <w:pPr>
+        <w:keepNext w:val="0"/>
+        <w:keepLines w:val="0"/>
+        <w:pageBreakBefore w:val="0"/>
+        <w:widowControl w:val="0"/>
+        <w:numPr>
+          <w:ilvl w:val="0"/>
+          <w:numId w:val="0"/>
+        </w:numPr>
+        <w:kinsoku/>
+        <w:wordWrap/>
+        <w:overflowPunct/>
+        <w:topLinePunct w:val="0"/>
+        <w:autoSpaceDE/>
+        <w:autoSpaceDN/>
+        <w:bidi w:val="0"/>
+        <w:adjustRightInd/>
+        <w:snapToGrid/>
+        <w:spacing w:line="288" w:lineRule="auto"/>
+        <w:jc w:val="center"/>
+        <w:textAlignment w:val="auto"/>
+        <w:rPr>
+          <w:rFonts w:hint="eastAsia" w:ascii="宋体" w:hAnsi="宋体" w:eastAsia="宋体" w:cs="宋体"/>
+          <w:sz w:val="21"/>
+          <w:szCs w:val="21"/>
+          <w:lang w:val="en-US" w:eastAsia="zh-CN"/>
+        </w:rPr>
+      </w:pPr>
+      <w:r>
+        <w:drawing>
+          <wp:inline distT="0" distB="0" distL="114300" distR="114300">
+            <wp:extent cx="2553335" cy="1437005"/>
+            <wp:effectExtent l="0" t="0" r="12065" b="10795"/>
+            <wp:docPr id="2050" name="图片 4"/>
+            <wp:cNvGraphicFramePr>
+              <a:graphicFrameLocks xmlns:a="http://schemas.openxmlformats.org/drawingml/2006/main" noChangeAspect="1"/>
+            </wp:cNvGraphicFramePr>
+            <a:graphic xmlns:a="http://schemas.openxmlformats.org/drawingml/2006/main">
+              <a:graphicData uri="http://schemas.openxmlformats.org/drawingml/2006/picture">
+                <pic:pic xmlns:pic="http://schemas.openxmlformats.org/drawingml/2006/picture">
+                  <pic:nvPicPr>
+                    <pic:cNvPr id="2050" name="图片 4"/>
+                    <pic:cNvPicPr>
+                      <a:picLocks noChangeAspect="1"/>
+                    </pic:cNvPicPr>
+                  </pic:nvPicPr>
+                  <pic:blipFill>
+                    <a:blip r:embed="rId18"/>
+                    <a:stretch>
+                      <a:fillRect/>
+                    </a:stretch>
+                  </pic:blipFill>
+                  <pic:spPr>
+                    <a:xfrm>
+                      <a:off x="0" y="0"/>
+                      <a:ext cx="2553335" cy="1437005"/>
+                    </a:xfrm>
+                    <a:prstGeom prst="rect">
+                      <a:avLst/>
+                    </a:prstGeom>
+                    <a:noFill/>
+                    <a:ln w="9525">
+                      <a:noFill/>
+                    </a:ln>
+                  </pic:spPr>
+                </pic:pic>
+              </a:graphicData>
+            </a:graphic>
+          </wp:inline>
+        </w:drawing>
+      </w:r>
+    </w:p>
+    <w:p>
+      <w:pPr>
+        <w:keepNext w:val="0"/>
+        <w:keepLines w:val="0"/>
+        <w:pageBreakBefore w:val="0"/>
+        <w:widowControl w:val="0"/>
+        <w:numPr>
+          <w:ilvl w:val="0"/>
+          <w:numId w:val="0"/>
+        </w:numPr>
+        <w:kinsoku/>
+        <w:wordWrap/>
+        <w:overflowPunct/>
+        <w:topLinePunct w:val="0"/>
+        <w:autoSpaceDE/>
+        <w:autoSpaceDN/>
+        <w:bidi w:val="0"/>
+        <w:adjustRightInd/>
+        <w:snapToGrid/>
+        <w:spacing w:line="288" w:lineRule="auto"/>
+        <w:textAlignment w:val="auto"/>
+        <w:rPr>
+          <w:rFonts w:hint="eastAsia" w:ascii="宋体" w:hAnsi="宋体" w:eastAsia="宋体" w:cs="宋体"/>
+          <w:sz w:val="21"/>
+          <w:szCs w:val="21"/>
+          <w:lang w:val="en-US" w:eastAsia="zh-CN"/>
+        </w:rPr>
+      </w:pPr>
+      <w:r>
+        <w:rPr>
+          <w:rFonts w:hint="eastAsia" w:ascii="宋体" w:hAnsi="宋体" w:eastAsia="宋体" w:cs="宋体"/>
+          <w:sz w:val="21"/>
+          <w:szCs w:val="21"/>
+          <w:lang w:val="en-US" w:eastAsia="zh-CN"/>
+        </w:rPr>
+        <w:t xml:space="preserve">   </w:t>
+      </w:r>
+      <w:bookmarkStart w:id="0" w:name="_GoBack"/>
+      <w:bookmarkEnd w:id="0"/>
+    </w:p>
+    <w:p>
+      <w:pPr>
+        <w:keepNext w:val="0"/>
+        <w:keepLines w:val="0"/>
+        <w:pageBreakBefore w:val="0"/>
+        <w:widowControl w:val="0"/>
+        <w:numPr>
+          <w:ilvl w:val="0"/>
+          <w:numId w:val="0"/>
+        </w:numPr>
+        <w:kinsoku/>
+        <w:wordWrap/>
+        <w:overflowPunct/>
+        <w:topLinePunct w:val="0"/>
+        <w:autoSpaceDE/>
+        <w:autoSpaceDN/>
+        <w:bidi w:val="0"/>
+        <w:adjustRightInd/>
+        <w:snapToGrid/>
+        <w:spacing w:line="288" w:lineRule="auto"/>
+        <w:textAlignment w:val="auto"/>
+        <w:rPr>
+          <w:rFonts w:hint="eastAsia" w:ascii="宋体" w:hAnsi="宋体" w:eastAsia="宋体" w:cs="宋体"/>
+          <w:sz w:val="21"/>
+          <w:szCs w:val="21"/>
+          <w:lang w:val="en-US" w:eastAsia="zh-CN"/>
+        </w:rPr>
+      </w:pPr>
+    </w:p>
+    <w:p>
+      <w:pPr>
+        <w:keepNext w:val="0"/>
+        <w:keepLines w:val="0"/>
+        <w:pageBreakBefore w:val="0"/>
+        <w:widowControl w:val="0"/>
+        <w:numPr>
+          <w:ilvl w:val="0"/>
+          <w:numId w:val="0"/>
+        </w:numPr>
+        <w:kinsoku/>
+        <w:wordWrap/>
+        <w:overflowPunct/>
+        <w:topLinePunct w:val="0"/>
+        <w:autoSpaceDE/>
+        <w:autoSpaceDN/>
+        <w:bidi w:val="0"/>
+        <w:adjustRightInd/>
+        <w:snapToGrid/>
+        <w:spacing w:line="288" w:lineRule="auto"/>
+        <w:textAlignment w:val="auto"/>
+        <w:rPr>
+          <w:rFonts w:hint="eastAsia" w:ascii="宋体" w:hAnsi="宋体" w:eastAsia="宋体" w:cs="宋体"/>
+          <w:sz w:val="21"/>
+          <w:szCs w:val="21"/>
+          <w:lang w:val="en-US" w:eastAsia="zh-CN"/>
+        </w:rPr>
+      </w:pPr>
+    </w:p>
+    <w:p>
+      <w:pPr>
+        <w:keepNext w:val="0"/>
+        <w:keepLines w:val="0"/>
+        <w:pageBreakBefore w:val="0"/>
+        <w:widowControl w:val="0"/>
+        <w:numPr>
+          <w:ilvl w:val="0"/>
           <w:numId w:val="0"/>
         </w:numPr>
         <w:kinsoku/>
@@ -3777,8 +4601,6 @@
           <w:lang w:val="en-US" w:eastAsia="zh-CN"/>
         </w:rPr>
       </w:pPr>
-      <w:bookmarkStart w:id="0" w:name="_GoBack"/>
-      <w:bookmarkEnd w:id="0"/>
     </w:p>
     <w:p>
       <w:pPr>
@@ -4078,7 +4900,7 @@
     <w:lsdException w:unhideWhenUsed="0" w:uiPriority="0" w:semiHidden="0" w:name="HTML Sample"/>
     <w:lsdException w:unhideWhenUsed="0" w:uiPriority="0" w:semiHidden="0" w:name="HTML Typewriter"/>
     <w:lsdException w:unhideWhenUsed="0" w:uiPriority="0" w:semiHidden="0" w:name="HTML Variable"/>
-    <w:lsdException w:unhideWhenUsed="0" w:uiPriority="0" w:name="Normal Table"/>
+    <w:lsdException w:qFormat="1" w:unhideWhenUsed="0" w:uiPriority="0" w:name="Normal Table"/>
     <w:lsdException w:unhideWhenUsed="0" w:uiPriority="0" w:semiHidden="0" w:name="annotation subject"/>
     <w:lsdException w:unhideWhenUsed="0" w:uiPriority="0" w:semiHidden="0" w:name="Table Simple 1"/>
     <w:lsdException w:unhideWhenUsed="0" w:uiPriority="0" w:semiHidden="0" w:name="Table Simple 2"/>
@@ -4249,6 +5071,7 @@
   <w:style w:type="table" w:default="1" w:styleId="2">
     <w:name w:val="Normal Table"/>
     <w:semiHidden/>
+    <w:qFormat/>
     <w:uiPriority w:val="0"/>
     <w:tblPr>
       <w:tblCellMar>
